--- a/solarinfobank/QA/bank升级测试报告1022.docx
+++ b/solarinfobank/QA/bank升级测试报告1022.docx
@@ -1085,9 +1085,6 @@
       <w:pPr>
         <w:pStyle w:val="a5"/>
         <w:ind w:left="420" w:firstLineChars="0" w:firstLine="0"/>
-        <w:rPr>
-          <w:rFonts w:hint="eastAsia"/>
-        </w:rPr>
       </w:pPr>
       <w:r>
         <w:rPr>
@@ -1145,18 +1142,12 @@
       <w:pPr>
         <w:pStyle w:val="a5"/>
         <w:ind w:left="420" w:firstLineChars="0" w:firstLine="0"/>
-        <w:rPr>
-          <w:rFonts w:hint="eastAsia"/>
-        </w:rPr>
       </w:pPr>
     </w:p>
     <w:p>
       <w:pPr>
         <w:pStyle w:val="a5"/>
         <w:ind w:left="420" w:firstLineChars="0" w:firstLine="0"/>
-        <w:rPr>
-          <w:rFonts w:hint="eastAsia"/>
-        </w:rPr>
       </w:pPr>
       <w:r>
         <w:rPr>
@@ -1173,9 +1164,6 @@
           <w:numId w:val="2"/>
         </w:numPr>
         <w:ind w:firstLineChars="0"/>
-        <w:rPr>
-          <w:rFonts w:hint="eastAsia"/>
-        </w:rPr>
       </w:pPr>
       <w:r>
         <w:rPr>
@@ -1233,9 +1221,6 @@
       <w:pPr>
         <w:pStyle w:val="a5"/>
         <w:ind w:left="840" w:firstLineChars="0" w:firstLine="0"/>
-        <w:rPr>
-          <w:rFonts w:hint="eastAsia"/>
-        </w:rPr>
       </w:pPr>
       <w:r>
         <w:rPr>
@@ -1260,9 +1245,6 @@
       <w:pPr>
         <w:pStyle w:val="a5"/>
         <w:ind w:left="840" w:firstLineChars="0" w:firstLine="0"/>
-        <w:rPr>
-          <w:rFonts w:hint="eastAsia"/>
-        </w:rPr>
       </w:pPr>
       <w:r>
         <w:rPr>
@@ -1297,9 +1279,6 @@
           <w:numId w:val="2"/>
         </w:numPr>
         <w:ind w:firstLineChars="0"/>
-        <w:rPr>
-          <w:rFonts w:hint="eastAsia"/>
-        </w:rPr>
       </w:pPr>
       <w:r>
         <w:rPr>
@@ -1356,9 +1335,6 @@
       <w:pPr>
         <w:pStyle w:val="a5"/>
         <w:ind w:left="780" w:firstLineChars="0" w:firstLine="0"/>
-        <w:rPr>
-          <w:rFonts w:hint="eastAsia"/>
-        </w:rPr>
       </w:pPr>
       <w:r>
         <w:rPr>
@@ -1399,9 +1375,6 @@
           <w:numId w:val="2"/>
         </w:numPr>
         <w:ind w:firstLineChars="0"/>
-        <w:rPr>
-          <w:rFonts w:hint="eastAsia"/>
-        </w:rPr>
       </w:pPr>
       <w:r>
         <w:rPr>
@@ -1458,9 +1431,6 @@
       <w:pPr>
         <w:pStyle w:val="a5"/>
         <w:ind w:left="780" w:firstLineChars="0" w:firstLine="0"/>
-        <w:rPr>
-          <w:rFonts w:hint="eastAsia"/>
-        </w:rPr>
       </w:pPr>
       <w:r>
         <w:rPr>
@@ -1513,9 +1483,6 @@
           <w:numId w:val="2"/>
         </w:numPr>
         <w:ind w:firstLineChars="0"/>
-        <w:rPr>
-          <w:rFonts w:hint="eastAsia"/>
-        </w:rPr>
       </w:pPr>
       <w:r>
         <w:rPr>
@@ -1573,9 +1540,6 @@
       <w:pPr>
         <w:pStyle w:val="a5"/>
         <w:ind w:left="780" w:firstLineChars="0" w:firstLine="0"/>
-        <w:rPr>
-          <w:rFonts w:hint="eastAsia"/>
-        </w:rPr>
       </w:pPr>
       <w:r>
         <w:rPr>
@@ -1592,9 +1556,6 @@
           <w:numId w:val="2"/>
         </w:numPr>
         <w:ind w:firstLineChars="0"/>
-        <w:rPr>
-          <w:rFonts w:hint="eastAsia"/>
-        </w:rPr>
       </w:pPr>
       <w:r>
         <w:rPr>
@@ -1651,9 +1612,6 @@
       <w:pPr>
         <w:pStyle w:val="a5"/>
         <w:ind w:left="780" w:firstLineChars="0" w:firstLine="0"/>
-        <w:rPr>
-          <w:rFonts w:hint="eastAsia"/>
-        </w:rPr>
       </w:pPr>
       <w:r>
         <w:rPr>
@@ -1712,9 +1670,6 @@
           <w:numId w:val="2"/>
         </w:numPr>
         <w:ind w:firstLineChars="0"/>
-        <w:rPr>
-          <w:rFonts w:hint="eastAsia"/>
-        </w:rPr>
       </w:pPr>
       <w:r>
         <w:rPr>
@@ -1797,20 +1752,118 @@
     <w:p>
       <w:pPr>
         <w:pStyle w:val="a5"/>
+        <w:ind w:left="780" w:firstLineChars="0" w:firstLine="0"/>
+        <w:rPr>
+          <w:rFonts w:hint="eastAsia"/>
+        </w:rPr>
+      </w:pPr>
+    </w:p>
+    <w:p>
+      <w:pPr>
+        <w:pStyle w:val="a5"/>
+        <w:ind w:left="780" w:firstLineChars="0" w:firstLine="0"/>
+        <w:rPr>
+          <w:rFonts w:hint="eastAsia"/>
+        </w:rPr>
+      </w:pPr>
+    </w:p>
+    <w:p>
+      <w:pPr>
+        <w:pStyle w:val="a5"/>
+        <w:ind w:left="780" w:firstLineChars="0" w:firstLine="0"/>
+        <w:rPr>
+          <w:rFonts w:hint="eastAsia"/>
+          <w:b/>
+        </w:rPr>
+      </w:pPr>
+      <w:r>
+        <w:rPr>
+          <w:noProof/>
+        </w:rPr>
+        <w:drawing>
+          <wp:inline distT="0" distB="0" distL="0" distR="0">
+            <wp:extent cx="5133975" cy="2657475"/>
+            <wp:effectExtent l="19050" t="0" r="9525" b="0"/>
+            <wp:docPr id="18" name="图片 1"/>
+            <wp:cNvGraphicFramePr>
+              <a:graphicFrameLocks xmlns:a="http://schemas.openxmlformats.org/drawingml/2006/main" noChangeAspect="1"/>
+            </wp:cNvGraphicFramePr>
+            <a:graphic xmlns:a="http://schemas.openxmlformats.org/drawingml/2006/main">
+              <a:graphicData uri="http://schemas.openxmlformats.org/drawingml/2006/picture">
+                <pic:pic xmlns:pic="http://schemas.openxmlformats.org/drawingml/2006/picture">
+                  <pic:nvPicPr>
+                    <pic:cNvPr id="0" name="Picture 1"/>
+                    <pic:cNvPicPr>
+                      <a:picLocks noChangeAspect="1" noChangeArrowheads="1"/>
+                    </pic:cNvPicPr>
+                  </pic:nvPicPr>
+                  <pic:blipFill>
+                    <a:blip r:embed="rId26"/>
+                    <a:srcRect/>
+                    <a:stretch>
+                      <a:fillRect/>
+                    </a:stretch>
+                  </pic:blipFill>
+                  <pic:spPr bwMode="auto">
+                    <a:xfrm>
+                      <a:off x="0" y="0"/>
+                      <a:ext cx="5133975" cy="2657475"/>
+                    </a:xfrm>
+                    <a:prstGeom prst="rect">
+                      <a:avLst/>
+                    </a:prstGeom>
+                    <a:noFill/>
+                    <a:ln w="9525">
+                      <a:noFill/>
+                      <a:miter lim="800000"/>
+                      <a:headEnd/>
+                      <a:tailEnd/>
+                    </a:ln>
+                  </pic:spPr>
+                </pic:pic>
+              </a:graphicData>
+            </a:graphic>
+          </wp:inline>
+        </w:drawing>
+      </w:r>
+    </w:p>
+    <w:p>
+      <w:pPr>
+        <w:pStyle w:val="a5"/>
+        <w:ind w:left="780" w:firstLineChars="0" w:firstLine="0"/>
+        <w:rPr>
+          <w:b/>
+        </w:rPr>
+      </w:pPr>
+      <w:r>
+        <w:rPr>
+          <w:rFonts w:hint="eastAsia"/>
+          <w:b/>
+        </w:rPr>
+        <w:lastRenderedPageBreak/>
+        <w:t>首页这里还恢复成以前</w:t>
+      </w:r>
+      <w:r>
+        <w:rPr>
+          <w:rFonts w:hint="eastAsia"/>
+          <w:b/>
+        </w:rPr>
+        <w:t>，地图和推荐电站</w:t>
+      </w:r>
+    </w:p>
+    <w:p>
+      <w:pPr>
+        <w:pStyle w:val="a5"/>
         <w:numPr>
           <w:ilvl w:val="0"/>
           <w:numId w:val="2"/>
         </w:numPr>
         <w:ind w:firstLineChars="0"/>
-        <w:rPr>
-          <w:rFonts w:hint="eastAsia"/>
-        </w:rPr>
       </w:pPr>
       <w:r>
         <w:rPr>
           <w:noProof/>
         </w:rPr>
-        <w:lastRenderedPageBreak/>
         <w:drawing>
           <wp:inline distT="0" distB="0" distL="0" distR="0">
             <wp:extent cx="3267075" cy="5353050"/>
@@ -1829,7 +1882,7 @@
                     </pic:cNvPicPr>
                   </pic:nvPicPr>
                   <pic:blipFill>
-                    <a:blip r:embed="rId26"/>
+                    <a:blip r:embed="rId27"/>
                     <a:srcRect/>
                     <a:stretch>
                       <a:fillRect/>
@@ -1862,9 +1915,6 @@
       <w:pPr>
         <w:pStyle w:val="a5"/>
         <w:ind w:left="780" w:firstLineChars="0" w:firstLine="0"/>
-        <w:rPr>
-          <w:rFonts w:hint="eastAsia"/>
-        </w:rPr>
       </w:pPr>
       <w:r>
         <w:rPr>

--- a/solarinfobank/QA/bank升级测试报告1022.docx
+++ b/solarinfobank/QA/bank升级测试报告1022.docx
@@ -1164,10 +1164,14 @@
           <w:numId w:val="2"/>
         </w:numPr>
         <w:ind w:firstLineChars="0"/>
-      </w:pPr>
-      <w:r>
-        <w:rPr>
-          <w:rFonts w:hint="eastAsia"/>
+        <w:rPr>
+          <w:strike/>
+        </w:rPr>
+      </w:pPr>
+      <w:r>
+        <w:rPr>
+          <w:rFonts w:hint="eastAsia"/>
+          <w:strike/>
           <w:noProof/>
         </w:rPr>
         <w:drawing>
@@ -1221,22 +1225,28 @@
       <w:pPr>
         <w:pStyle w:val="a5"/>
         <w:ind w:left="840" w:firstLineChars="0" w:firstLine="0"/>
-      </w:pPr>
-      <w:r>
-        <w:rPr>
-          <w:rFonts w:hint="eastAsia"/>
+        <w:rPr>
+          <w:strike/>
+        </w:rPr>
+      </w:pPr>
+      <w:r>
+        <w:rPr>
+          <w:rFonts w:hint="eastAsia"/>
+          <w:strike/>
         </w:rPr>
         <w:t>预测值后面加上单位（</w:t>
       </w:r>
       <w:r>
         <w:rPr>
           <w:rFonts w:hint="eastAsia"/>
+          <w:strike/>
         </w:rPr>
         <w:t>kWh</w:t>
       </w:r>
       <w:r>
         <w:rPr>
           <w:rFonts w:hint="eastAsia"/>
+          <w:strike/>
         </w:rPr>
         <w:t>）</w:t>
       </w:r>
@@ -1245,28 +1255,35 @@
       <w:pPr>
         <w:pStyle w:val="a5"/>
         <w:ind w:left="840" w:firstLineChars="0" w:firstLine="0"/>
-      </w:pPr>
-      <w:r>
-        <w:rPr>
-          <w:rFonts w:hint="eastAsia"/>
+        <w:rPr>
+          <w:strike/>
+        </w:rPr>
+      </w:pPr>
+      <w:r>
+        <w:rPr>
+          <w:rFonts w:hint="eastAsia"/>
+          <w:strike/>
         </w:rPr>
         <w:t>另外“日期”文字描述改为</w:t>
       </w:r>
       <w:r>
         <w:rPr>
           <w:rFonts w:hint="eastAsia"/>
+          <w:strike/>
         </w:rPr>
         <w:t>“</w:t>
       </w:r>
       <w:r>
         <w:rPr>
           <w:rFonts w:hint="eastAsia"/>
+          <w:strike/>
         </w:rPr>
         <w:t>月份</w:t>
       </w:r>
       <w:r>
         <w:rPr>
           <w:rFonts w:hint="eastAsia"/>
+          <w:strike/>
         </w:rPr>
         <w:t>”</w:t>
       </w:r>
@@ -1279,9 +1296,13 @@
           <w:numId w:val="2"/>
         </w:numPr>
         <w:ind w:firstLineChars="0"/>
-      </w:pPr>
-      <w:r>
-        <w:rPr>
+        <w:rPr>
+          <w:strike/>
+        </w:rPr>
+      </w:pPr>
+      <w:r>
+        <w:rPr>
+          <w:strike/>
           <w:noProof/>
         </w:rPr>
         <w:drawing>
@@ -1335,34 +1356,42 @@
       <w:pPr>
         <w:pStyle w:val="a5"/>
         <w:ind w:left="780" w:firstLineChars="0" w:firstLine="0"/>
-      </w:pPr>
-      <w:r>
-        <w:rPr>
-          <w:rFonts w:hint="eastAsia"/>
+        <w:rPr>
+          <w:strike/>
+        </w:rPr>
+      </w:pPr>
+      <w:r>
+        <w:rPr>
+          <w:rFonts w:hint="eastAsia"/>
+          <w:strike/>
         </w:rPr>
         <w:t>这里的单位加到</w:t>
       </w:r>
       <w:r>
         <w:rPr>
           <w:rFonts w:hint="eastAsia"/>
+          <w:strike/>
         </w:rPr>
         <w:t>title</w:t>
       </w:r>
       <w:r>
         <w:rPr>
           <w:rFonts w:hint="eastAsia"/>
+          <w:strike/>
         </w:rPr>
         <w:t>部分</w:t>
       </w:r>
       <w:r>
         <w:rPr>
           <w:rFonts w:hint="eastAsia"/>
+          <w:strike/>
         </w:rPr>
         <w:t>，月份格式为：</w:t>
       </w:r>
       <w:r>
         <w:rPr>
           <w:rFonts w:hint="eastAsia"/>
+          <w:strike/>
         </w:rPr>
         <w:t>2012-10</w:t>
       </w:r>
@@ -1375,9 +1404,13 @@
           <w:numId w:val="2"/>
         </w:numPr>
         <w:ind w:firstLineChars="0"/>
-      </w:pPr>
-      <w:r>
-        <w:rPr>
+        <w:rPr>
+          <w:strike/>
+        </w:rPr>
+      </w:pPr>
+      <w:r>
+        <w:rPr>
+          <w:strike/>
           <w:noProof/>
         </w:rPr>
         <w:drawing>
@@ -1431,46 +1464,61 @@
       <w:pPr>
         <w:pStyle w:val="a5"/>
         <w:ind w:left="780" w:firstLineChars="0" w:firstLine="0"/>
-      </w:pPr>
-      <w:r>
-        <w:rPr>
-          <w:rFonts w:hint="eastAsia"/>
+        <w:rPr>
+          <w:strike/>
+        </w:rPr>
+      </w:pPr>
+      <w:r>
+        <w:rPr>
+          <w:rFonts w:hint="eastAsia"/>
+          <w:strike/>
         </w:rPr>
         <w:t>系统中的翻页，只要是没有记录的，都要显示“无记录”，翻页不用显示</w:t>
       </w:r>
       <w:r>
+        <w:rPr>
+          <w:strike/>
+        </w:rPr>
         <w:t>”</w:t>
       </w:r>
       <w:r>
         <w:rPr>
           <w:rFonts w:hint="eastAsia"/>
+          <w:strike/>
         </w:rPr>
         <w:t>1/1</w:t>
       </w:r>
       <w:r>
+        <w:rPr>
+          <w:strike/>
+        </w:rPr>
         <w:t>”</w:t>
       </w:r>
       <w:r>
         <w:rPr>
           <w:rFonts w:hint="eastAsia"/>
+          <w:strike/>
         </w:rPr>
         <w:t>,</w:t>
       </w:r>
       <w:r>
         <w:rPr>
           <w:rFonts w:hint="eastAsia"/>
+          <w:strike/>
         </w:rPr>
         <w:t>就是翻页</w:t>
       </w:r>
       <w:r>
         <w:rPr>
           <w:rFonts w:hint="eastAsia"/>
+          <w:strike/>
         </w:rPr>
         <w:t>部分</w:t>
       </w:r>
       <w:r>
         <w:rPr>
           <w:rFonts w:hint="eastAsia"/>
+          <w:strike/>
         </w:rPr>
         <w:t>不用显示出来</w:t>
       </w:r>
@@ -1483,9 +1531,13 @@
           <w:numId w:val="2"/>
         </w:numPr>
         <w:ind w:firstLineChars="0"/>
-      </w:pPr>
-      <w:r>
-        <w:rPr>
+        <w:rPr>
+          <w:strike/>
+        </w:rPr>
+      </w:pPr>
+      <w:r>
+        <w:rPr>
+          <w:strike/>
           <w:noProof/>
         </w:rPr>
         <w:lastRenderedPageBreak/>
@@ -1540,10 +1592,14 @@
       <w:pPr>
         <w:pStyle w:val="a5"/>
         <w:ind w:left="780" w:firstLineChars="0" w:firstLine="0"/>
-      </w:pPr>
-      <w:r>
-        <w:rPr>
-          <w:rFonts w:hint="eastAsia"/>
+        <w:rPr>
+          <w:strike/>
+        </w:rPr>
+      </w:pPr>
+      <w:r>
+        <w:rPr>
+          <w:rFonts w:hint="eastAsia"/>
+          <w:strike/>
         </w:rPr>
         <w:t>这里的补偿值单位也放到输入框后面</w:t>
       </w:r>
@@ -1556,9 +1612,13 @@
           <w:numId w:val="2"/>
         </w:numPr>
         <w:ind w:firstLineChars="0"/>
-      </w:pPr>
-      <w:r>
-        <w:rPr>
+        <w:rPr>
+          <w:strike/>
+        </w:rPr>
+      </w:pPr>
+      <w:r>
+        <w:rPr>
+          <w:strike/>
           <w:noProof/>
         </w:rPr>
         <w:drawing>
@@ -1612,52 +1672,63 @@
       <w:pPr>
         <w:pStyle w:val="a5"/>
         <w:ind w:left="780" w:firstLineChars="0" w:firstLine="0"/>
-      </w:pPr>
-      <w:r>
-        <w:rPr>
-          <w:rFonts w:hint="eastAsia"/>
+        <w:rPr>
+          <w:strike/>
+        </w:rPr>
+      </w:pPr>
+      <w:r>
+        <w:rPr>
+          <w:rFonts w:hint="eastAsia"/>
+          <w:strike/>
         </w:rPr>
         <w:t>单位也放到</w:t>
       </w:r>
       <w:r>
         <w:rPr>
           <w:rFonts w:hint="eastAsia"/>
+          <w:strike/>
         </w:rPr>
         <w:t xml:space="preserve"> </w:t>
       </w:r>
       <w:r>
         <w:rPr>
           <w:rFonts w:hint="eastAsia"/>
+          <w:strike/>
         </w:rPr>
         <w:t>表格</w:t>
       </w:r>
       <w:r>
         <w:rPr>
           <w:rFonts w:hint="eastAsia"/>
+          <w:strike/>
         </w:rPr>
         <w:t>title</w:t>
       </w:r>
       <w:r>
         <w:rPr>
           <w:rFonts w:hint="eastAsia"/>
+          <w:strike/>
         </w:rPr>
         <w:t>部分</w:t>
       </w:r>
       <w:r>
         <w:rPr>
           <w:rFonts w:hint="eastAsia"/>
+          <w:strike/>
         </w:rPr>
         <w:t>,</w:t>
       </w:r>
       <w:r>
         <w:rPr>
           <w:rFonts w:hint="eastAsia"/>
+          <w:strike/>
         </w:rPr>
         <w:t>如：补偿值</w:t>
       </w:r>
       <w:r>
         <w:rPr>
           <w:rFonts w:hint="eastAsia"/>
+          <w:strike/>
         </w:rPr>
         <w:t>(kWh)</w:t>
       </w:r>
@@ -1670,9 +1741,13 @@
           <w:numId w:val="2"/>
         </w:numPr>
         <w:ind w:firstLineChars="0"/>
-      </w:pPr>
-      <w:r>
-        <w:rPr>
+        <w:rPr>
+          <w:strike/>
+        </w:rPr>
+      </w:pPr>
+      <w:r>
+        <w:rPr>
+          <w:strike/>
           <w:noProof/>
         </w:rPr>
         <w:drawing>
@@ -1727,24 +1802,27 @@
         <w:pStyle w:val="a5"/>
         <w:ind w:left="780" w:firstLineChars="0" w:firstLine="0"/>
         <w:rPr>
-          <w:rFonts w:hint="eastAsia"/>
-        </w:rPr>
-      </w:pPr>
-      <w:r>
-        <w:rPr>
-          <w:rFonts w:hint="eastAsia"/>
+          <w:strike/>
+        </w:rPr>
+      </w:pPr>
+      <w:r>
+        <w:rPr>
+          <w:rFonts w:hint="eastAsia"/>
+          <w:strike/>
         </w:rPr>
         <w:t>模版页面</w:t>
       </w:r>
       <w:r>
         <w:rPr>
           <w:rFonts w:hint="eastAsia"/>
+          <w:strike/>
         </w:rPr>
         <w:t>360</w:t>
       </w:r>
       <w:r>
         <w:rPr>
           <w:rFonts w:hint="eastAsia"/>
+          <w:strike/>
         </w:rPr>
         <w:t>下面跑出框框了</w:t>
       </w:r>
@@ -1753,18 +1831,12 @@
       <w:pPr>
         <w:pStyle w:val="a5"/>
         <w:ind w:left="780" w:firstLineChars="0" w:firstLine="0"/>
-        <w:rPr>
-          <w:rFonts w:hint="eastAsia"/>
-        </w:rPr>
       </w:pPr>
     </w:p>
     <w:p>
       <w:pPr>
         <w:pStyle w:val="a5"/>
         <w:ind w:left="780" w:firstLineChars="0" w:firstLine="0"/>
-        <w:rPr>
-          <w:rFonts w:hint="eastAsia"/>
-        </w:rPr>
       </w:pPr>
     </w:p>
     <w:p>
@@ -1772,7 +1844,6 @@
         <w:pStyle w:val="a5"/>
         <w:ind w:left="780" w:firstLineChars="0" w:firstLine="0"/>
         <w:rPr>
-          <w:rFonts w:hint="eastAsia"/>
           <w:b/>
         </w:rPr>
       </w:pPr>
